--- a/v/1_21.docx
+++ b/v/1_21.docx
@@ -2,8 +2,6 @@
 <file path=word/document.xml><?xml version="1.0" encoding="utf-8"?>
 <w:document xmlns:wpc="http://schemas.microsoft.com/office/word/2010/wordprocessingCanvas" xmlns:cx="http://schemas.microsoft.com/office/drawing/2014/chartex" xmlns:cx1="http://schemas.microsoft.com/office/drawing/2015/9/8/chartex" xmlns:cx2="http://schemas.microsoft.com/office/drawing/2015/10/21/chartex" xmlns:cx3="http://schemas.microsoft.com/office/drawing/2016/5/9/chartex" xmlns:cx4="http://schemas.microsoft.com/office/drawing/2016/5/10/chartex" xmlns:cx5="http://schemas.microsoft.com/office/drawing/2016/5/11/chartex" xmlns:cx6="http://schemas.microsoft.com/office/drawing/2016/5/12/chartex" xmlns:cx7="http://schemas.microsoft.com/office/drawing/2016/5/13/chartex" xmlns:cx8="http://schemas.microsoft.com/office/drawing/2016/5/14/chartex" xmlns:mc="http://schemas.openxmlformats.org/markup-compatibility/2006" xmlns:aink="http://schemas.microsoft.com/office/drawing/2016/ink" xmlns:am3d="http://schemas.microsoft.com/office/drawing/2017/model3d" xmlns:o="urn:schemas-microsoft-com:office:office" xmlns:r="http://schemas.openxmlformats.org/officeDocument/2006/relationships" xmlns:m="http://schemas.openxmlformats.org/officeDocument/2006/math" xmlns:v="urn:schemas-microsoft-com:vml" xmlns:wp14="http://schemas.microsoft.com/office/word/2010/wordprocessingDrawing" xmlns:wp="http://schemas.openxmlformats.org/drawingml/2006/wordprocessingDrawing" xmlns:w10="urn:schemas-microsoft-com:office:word" xmlns:w="http://schemas.openxmlformats.org/wordprocessingml/2006/main" xmlns:w14="http://schemas.microsoft.com/office/word/2010/wordml" xmlns:w15="http://schemas.microsoft.com/office/word/2012/wordml" xmlns:w16cid="http://schemas.microsoft.com/office/word/2016/wordml/cid" xmlns:w16se="http://schemas.microsoft.com/office/word/2015/wordml/symex" xmlns:wpg="http://schemas.microsoft.com/office/word/2010/wordprocessingGroup" xmlns:wpi="http://schemas.microsoft.com/office/word/2010/wordprocessingInk" xmlns:wne="http://schemas.microsoft.com/office/word/2006/wordml" xmlns:wps="http://schemas.microsoft.com/office/word/2010/wordprocessingShape" mc:Ignorable="w14 w15 w16se w16cid wp14">
   <w:body>
-    <w:bookmarkStart w:id="1" w:name="_GoBack"/>
-    <w:bookmarkEnd w:id="1"/>
     <w:p>
       <w:pPr>
         <w:spacing w:after="0" w:line="240" w:lineRule="auto"/>
@@ -137,23 +135,7 @@
                                 <w:color w:val="233845" w:themeColor="text2"/>
                                 <w:sz w:val="24"/>
                               </w:rPr>
-                              <w:t>v1.</w:t>
-                            </w:r>
-                            <w:r>
-                              <w:rPr>
-                                <w:rFonts w:cs="Segoe UI"/>
-                                <w:color w:val="233845" w:themeColor="text2"/>
-                                <w:sz w:val="24"/>
-                              </w:rPr>
-                              <w:t>21</w:t>
-                            </w:r>
-                            <w:r>
-                              <w:rPr>
-                                <w:rFonts w:cs="Segoe UI"/>
-                                <w:color w:val="233845" w:themeColor="text2"/>
-                                <w:sz w:val="24"/>
-                              </w:rPr>
-                              <w:t xml:space="preserve"> Release Notes</w:t>
+                              <w:t>v1.21 Release Notes</w:t>
                             </w:r>
                           </w:p>
                         </w:txbxContent>
@@ -249,23 +231,7 @@
                           <w:color w:val="233845" w:themeColor="text2"/>
                           <w:sz w:val="24"/>
                         </w:rPr>
-                        <w:t>v1.</w:t>
-                      </w:r>
-                      <w:r>
-                        <w:rPr>
-                          <w:rFonts w:cs="Segoe UI"/>
-                          <w:color w:val="233845" w:themeColor="text2"/>
-                          <w:sz w:val="24"/>
-                        </w:rPr>
-                        <w:t>21</w:t>
-                      </w:r>
-                      <w:r>
-                        <w:rPr>
-                          <w:rFonts w:cs="Segoe UI"/>
-                          <w:color w:val="233845" w:themeColor="text2"/>
-                          <w:sz w:val="24"/>
-                        </w:rPr>
-                        <w:t xml:space="preserve"> Release Notes</w:t>
+                        <w:t>v1.21 Release Notes</w:t>
                       </w:r>
                     </w:p>
                   </w:txbxContent>
@@ -284,24 +250,24 @@
       <w:pPr>
         <w:pStyle w:val="Heading1"/>
       </w:pPr>
-      <w:bookmarkStart w:id="2" w:name="_Toc517953894"/>
+      <w:bookmarkStart w:id="1" w:name="_Toc517953894"/>
       <w:r>
         <w:lastRenderedPageBreak/>
         <w:t>About this Document</w:t>
+      </w:r>
+      <w:bookmarkEnd w:id="1"/>
+    </w:p>
+    <w:p>
+      <w:pPr>
+        <w:pStyle w:val="Heading2"/>
+      </w:pPr>
+      <w:bookmarkStart w:id="2" w:name="_Toc517953895"/>
+      <w:r>
+        <w:t>Purpose</w:t>
       </w:r>
       <w:bookmarkEnd w:id="2"/>
     </w:p>
     <w:p>
-      <w:pPr>
-        <w:pStyle w:val="Heading2"/>
-      </w:pPr>
-      <w:bookmarkStart w:id="3" w:name="_Toc517953895"/>
-      <w:r>
-        <w:t>Purpose</w:t>
-      </w:r>
-      <w:bookmarkEnd w:id="3"/>
-    </w:p>
-    <w:p>
       <w:r>
         <w:t xml:space="preserve">This document provides a brief overview </w:t>
       </w:r>
@@ -335,11 +301,11 @@
       <w:pPr>
         <w:pStyle w:val="Heading1"/>
       </w:pPr>
-      <w:bookmarkStart w:id="4" w:name="_Toc517953898"/>
+      <w:bookmarkStart w:id="3" w:name="_Toc517953898"/>
       <w:r>
         <w:t>Fixed Issues</w:t>
       </w:r>
-      <w:bookmarkEnd w:id="4"/>
+      <w:bookmarkEnd w:id="3"/>
     </w:p>
     <w:p>
       <w:r>
@@ -832,7 +798,7 @@
         </w:numPr>
         <w:ind w:left="567"/>
       </w:pPr>
-      <w:bookmarkStart w:id="5" w:name="_Toc517953900"/>
+      <w:bookmarkStart w:id="4" w:name="_Toc517953900"/>
     </w:p>
     <w:p>
       <w:pPr>
@@ -844,7 +810,7 @@
       <w:r>
         <w:t xml:space="preserve"> Issues</w:t>
       </w:r>
-      <w:bookmarkEnd w:id="5"/>
+      <w:bookmarkEnd w:id="4"/>
     </w:p>
     <w:p>
       <w:r>
@@ -873,13 +839,13 @@
           <w:rPr>
             <w:rStyle w:val="Hyperlink"/>
           </w:rPr>
-          <w:t>https://qedi-gotechnology.github.io/</w:t>
+          <w:t>https://gotechnology.github.io/</w:t>
         </w:r>
       </w:hyperlink>
       <w:r>
         <w:t xml:space="preserve"> </w:t>
       </w:r>
-      <w:bookmarkStart w:id="6" w:name="_Toc517953901"/>
+      <w:bookmarkStart w:id="5" w:name="_Toc517953901"/>
     </w:p>
     <w:p>
       <w:pPr>
@@ -901,10 +867,10 @@
       <w:r>
         <w:t>Features</w:t>
       </w:r>
-      <w:bookmarkEnd w:id="6"/>
+      <w:bookmarkEnd w:id="5"/>
     </w:p>
     <w:p>
-      <w:bookmarkStart w:id="7" w:name="_Toc517953902"/>
+      <w:bookmarkStart w:id="6" w:name="_Toc517953902"/>
       <w:r>
         <w:t>The following functionality</w:t>
       </w:r>
@@ -926,7 +892,7 @@
           <w:numId w:val="5"/>
         </w:numPr>
       </w:pPr>
-      <w:bookmarkStart w:id="8" w:name="_Hlk520127587"/>
+      <w:bookmarkStart w:id="7" w:name="_Hlk520127587"/>
       <w:r>
         <w:t xml:space="preserve">Level Selection </w:t>
       </w:r>
@@ -1000,8 +966,8 @@
         <w:t>Custom Fields on Tag ITRs</w:t>
       </w:r>
     </w:p>
+    <w:bookmarkEnd w:id="6"/>
     <w:bookmarkEnd w:id="7"/>
-    <w:bookmarkEnd w:id="8"/>
     <w:p/>
     <w:p>
       <w:pPr>
@@ -1071,9 +1037,9 @@
           <w:lang w:eastAsia="en-GB"/>
         </w:rPr>
         <w:drawing>
-          <wp:inline distT="0" distB="0" distL="0" distR="0" wp14:anchorId="54401B07" wp14:editId="1D582D3F">
+          <wp:inline distT="0" distB="0" distL="0" distR="0" wp14:anchorId="54401B07" wp14:editId="2D755F51">
             <wp:extent cx="6120130" cy="1078865"/>
-            <wp:effectExtent l="0" t="0" r="0" b="6985"/>
+            <wp:effectExtent l="19050" t="19050" r="13970" b="26035"/>
             <wp:docPr id="2" name="Picture 2"/>
             <wp:cNvGraphicFramePr>
               <a:graphicFrameLocks xmlns:a="http://schemas.openxmlformats.org/drawingml/2006/main" noChangeAspect="1"/>
@@ -1105,6 +1071,11 @@
                     <a:prstGeom prst="rect">
                       <a:avLst/>
                     </a:prstGeom>
+                    <a:ln>
+                      <a:solidFill>
+                        <a:schemeClr val="accent1"/>
+                      </a:solidFill>
+                    </a:ln>
                   </pic:spPr>
                 </pic:pic>
               </a:graphicData>
@@ -1137,9 +1108,9 @@
           <w:lang w:eastAsia="en-GB"/>
         </w:rPr>
         <w:drawing>
-          <wp:inline distT="0" distB="0" distL="0" distR="0" wp14:anchorId="08687D0C" wp14:editId="694276CA">
+          <wp:inline distT="0" distB="0" distL="0" distR="0" wp14:anchorId="08687D0C" wp14:editId="5DF01152">
             <wp:extent cx="3933825" cy="1399726"/>
-            <wp:effectExtent l="0" t="0" r="0" b="0"/>
+            <wp:effectExtent l="19050" t="19050" r="9525" b="10160"/>
             <wp:docPr id="3" name="Picture 3"/>
             <wp:cNvGraphicFramePr>
               <a:graphicFrameLocks xmlns:a="http://schemas.openxmlformats.org/drawingml/2006/main" noChangeAspect="1"/>
@@ -1171,6 +1142,11 @@
                     <a:prstGeom prst="rect">
                       <a:avLst/>
                     </a:prstGeom>
+                    <a:ln>
+                      <a:solidFill>
+                        <a:schemeClr val="accent1"/>
+                      </a:solidFill>
+                    </a:ln>
                   </pic:spPr>
                 </pic:pic>
               </a:graphicData>
@@ -1215,9 +1191,9 @@
           <w:lang w:eastAsia="en-GB"/>
         </w:rPr>
         <w:drawing>
-          <wp:inline distT="0" distB="0" distL="0" distR="0" wp14:anchorId="2B6AB937" wp14:editId="629FCC7C">
+          <wp:inline distT="0" distB="0" distL="0" distR="0" wp14:anchorId="2B6AB937" wp14:editId="5B692353">
             <wp:extent cx="2886075" cy="678673"/>
-            <wp:effectExtent l="0" t="0" r="0" b="7620"/>
+            <wp:effectExtent l="19050" t="19050" r="9525" b="26670"/>
             <wp:docPr id="4" name="Picture 4"/>
             <wp:cNvGraphicFramePr>
               <a:graphicFrameLocks xmlns:a="http://schemas.openxmlformats.org/drawingml/2006/main" noChangeAspect="1"/>
@@ -1249,6 +1225,11 @@
                     <a:prstGeom prst="rect">
                       <a:avLst/>
                     </a:prstGeom>
+                    <a:ln>
+                      <a:solidFill>
+                        <a:schemeClr val="accent1"/>
+                      </a:solidFill>
+                    </a:ln>
                   </pic:spPr>
                 </pic:pic>
               </a:graphicData>
@@ -1313,19 +1294,25 @@
     </w:p>
     <w:p>
       <w:r>
-        <w:t xml:space="preserve">Most Add Edit pages will now persist any user input which would previously be lost if a user’s session needed to be reauthenticated during the users save request. The page will reload with their changes still in place, and a warning will be displayed to inform the user the information has not been saved. Clicking save a second time with a re-authenticated session will save the data permanently. </w:t>
+        <w:t xml:space="preserve">Most Add Edit pages will now persist any user input which would previously be lost if a user’s session needed to be reauthenticated during the users save request. The page will reload with their changes still in place, and a warning will be </w:t>
+      </w:r>
+      <w:r>
+        <w:lastRenderedPageBreak/>
+        <w:t xml:space="preserve">displayed to inform the user the information has not been saved. Clicking save a second time with a re-authenticated session will save the data permanently. </w:t>
       </w:r>
     </w:p>
     <w:p>
+      <w:pPr>
+        <w:jc w:val="center"/>
+      </w:pPr>
       <w:r>
         <w:rPr>
           <w:noProof/>
         </w:rPr>
-        <w:lastRenderedPageBreak/>
         <w:drawing>
-          <wp:inline distT="0" distB="0" distL="0" distR="0" wp14:anchorId="4EEAB712" wp14:editId="558A2007">
+          <wp:inline distT="0" distB="0" distL="0" distR="0" wp14:anchorId="4EEAB712" wp14:editId="3559C4EC">
             <wp:extent cx="6120130" cy="1988185"/>
-            <wp:effectExtent l="0" t="0" r="0" b="0"/>
+            <wp:effectExtent l="19050" t="19050" r="13970" b="12065"/>
             <wp:docPr id="9" name="Picture 9"/>
             <wp:cNvGraphicFramePr>
               <a:graphicFrameLocks xmlns:a="http://schemas.openxmlformats.org/drawingml/2006/main" noChangeAspect="1"/>
@@ -1357,6 +1344,11 @@
                     <a:prstGeom prst="rect">
                       <a:avLst/>
                     </a:prstGeom>
+                    <a:ln>
+                      <a:solidFill>
+                        <a:schemeClr val="accent1"/>
+                      </a:solidFill>
+                    </a:ln>
                   </pic:spPr>
                 </pic:pic>
               </a:graphicData>
@@ -1374,14 +1366,17 @@
       </w:r>
     </w:p>
     <w:p>
+      <w:pPr>
+        <w:jc w:val="center"/>
+      </w:pPr>
       <w:r>
         <w:rPr>
           <w:noProof/>
         </w:rPr>
         <w:drawing>
-          <wp:inline distT="0" distB="0" distL="0" distR="0" wp14:anchorId="3613F801" wp14:editId="20BBB9DF">
+          <wp:inline distT="0" distB="0" distL="0" distR="0" wp14:anchorId="3613F801" wp14:editId="05E65BC6">
             <wp:extent cx="6120130" cy="2548890"/>
-            <wp:effectExtent l="0" t="0" r="0" b="3810"/>
+            <wp:effectExtent l="19050" t="19050" r="13970" b="22860"/>
             <wp:docPr id="10" name="Picture 10"/>
             <wp:cNvGraphicFramePr>
               <a:graphicFrameLocks xmlns:a="http://schemas.openxmlformats.org/drawingml/2006/main" noChangeAspect="1"/>
@@ -1413,6 +1408,11 @@
                     <a:prstGeom prst="rect">
                       <a:avLst/>
                     </a:prstGeom>
+                    <a:ln>
+                      <a:solidFill>
+                        <a:schemeClr val="accent1"/>
+                      </a:solidFill>
+                    </a:ln>
                   </pic:spPr>
                 </pic:pic>
               </a:graphicData>
@@ -1595,9 +1595,9 @@
           <w:noProof/>
         </w:rPr>
         <w:drawing>
-          <wp:inline distT="0" distB="0" distL="0" distR="0" wp14:anchorId="43C39381" wp14:editId="6D0DD92A">
+          <wp:inline distT="0" distB="0" distL="0" distR="0" wp14:anchorId="43C39381" wp14:editId="5990B582">
             <wp:extent cx="6120130" cy="2687955"/>
-            <wp:effectExtent l="0" t="0" r="0" b="0"/>
+            <wp:effectExtent l="19050" t="19050" r="13970" b="17145"/>
             <wp:docPr id="6" name="Picture 6"/>
             <wp:cNvGraphicFramePr>
               <a:graphicFrameLocks xmlns:a="http://schemas.openxmlformats.org/drawingml/2006/main" noChangeAspect="1"/>
@@ -1623,6 +1623,11 @@
                     <a:prstGeom prst="rect">
                       <a:avLst/>
                     </a:prstGeom>
+                    <a:ln>
+                      <a:solidFill>
+                        <a:schemeClr val="accent1"/>
+                      </a:solidFill>
+                    </a:ln>
                   </pic:spPr>
                 </pic:pic>
               </a:graphicData>
@@ -1997,7 +2002,10 @@
         <w:jc w:val="left"/>
       </w:pPr>
     </w:p>
-    <w:p/>
+    <w:p>
+      <w:bookmarkStart w:id="8" w:name="_GoBack"/>
+      <w:bookmarkEnd w:id="8"/>
+    </w:p>
     <w:sectPr>
       <w:headerReference w:type="default" r:id="rId22"/>
       <w:footerReference w:type="default" r:id="rId23"/>
@@ -6553,6 +6561,18 @@
       <w:shd w:val="clear" w:color="auto" w:fill="E1DFDD"/>
     </w:rPr>
   </w:style>
+  <w:style w:type="character" w:styleId="UnresolvedMention">
+    <w:name w:val="Unresolved Mention"/>
+    <w:basedOn w:val="DefaultParagraphFont"/>
+    <w:uiPriority w:val="99"/>
+    <w:semiHidden/>
+    <w:unhideWhenUsed/>
+    <w:rsid w:val="00E222A6"/>
+    <w:rPr>
+      <w:color w:val="605E5C"/>
+      <w:shd w:val="clear" w:color="auto" w:fill="E1DFDD"/>
+    </w:rPr>
+  </w:style>
 </w:styles>
 </file>
 
@@ -6840,6 +6860,14 @@
 </file>
 
 <file path=customXml/item1.xml><?xml version="1.0" encoding="utf-8"?>
+<p:properties xmlns:p="http://schemas.microsoft.com/office/2006/metadata/properties" xmlns:xsi="http://www.w3.org/2001/XMLSchema-instance" xmlns:pc="http://schemas.microsoft.com/office/infopath/2007/PartnerControls">
+  <documentManagement>
+    <_Version xmlns="http://schemas.microsoft.com/sharepoint/v3/fields" xsi:nil="true"/>
+  </documentManagement>
+</p:properties>
+</file>
+
+<file path=customXml/item2.xml><?xml version="1.0" encoding="utf-8"?>
 <ct:contentTypeSchema xmlns:ct="http://schemas.microsoft.com/office/2006/metadata/contentType" xmlns:ma="http://schemas.microsoft.com/office/2006/metadata/properties/metaAttributes" ct:_="" ma:_="" ma:contentTypeName="Document" ma:contentTypeID="0x010100DB157BD05F2440419AB1FD48A2378BAB" ma:contentTypeVersion="5" ma:contentTypeDescription="Create a new document." ma:contentTypeScope="" ma:versionID="24d9f2d07237264d120e5209cc111244">
   <xsd:schema xmlns:xsd="http://www.w3.org/2001/XMLSchema" xmlns:xs="http://www.w3.org/2001/XMLSchema" xmlns:p="http://schemas.microsoft.com/office/2006/metadata/properties" xmlns:ns2="http://schemas.microsoft.com/sharepoint/v3/fields" targetNamespace="http://schemas.microsoft.com/office/2006/metadata/properties" ma:root="true" ma:fieldsID="ea0a8a0456d8961372683f4f1f16e3ef" ns2:_="">
     <xsd:import namespace="http://schemas.microsoft.com/sharepoint/v3/fields"/>
@@ -6965,21 +6993,13 @@
 </ct:contentTypeSchema>
 </file>
 
-<file path=customXml/item2.xml><?xml version="1.0" encoding="utf-8"?>
+<file path=customXml/item3.xml><?xml version="1.0" encoding="utf-8"?>
 <?mso-contentType ?>
 <FormTemplates xmlns="http://schemas.microsoft.com/sharepoint/v3/contenttype/forms">
   <Display>DocumentLibraryForm</Display>
   <Edit>DocumentLibraryForm</Edit>
   <New>DocumentLibraryForm</New>
 </FormTemplates>
-</file>
-
-<file path=customXml/item3.xml><?xml version="1.0" encoding="utf-8"?>
-<p:properties xmlns:p="http://schemas.microsoft.com/office/2006/metadata/properties" xmlns:xsi="http://www.w3.org/2001/XMLSchema-instance" xmlns:pc="http://schemas.microsoft.com/office/infopath/2007/PartnerControls">
-  <documentManagement>
-    <_Version xmlns="http://schemas.microsoft.com/sharepoint/v3/fields" xsi:nil="true"/>
-  </documentManagement>
-</p:properties>
 </file>
 
 <file path=customXml/item4.xml><?xml version="1.0" encoding="utf-8"?>
@@ -7152,6 +7172,22 @@
 </file>
 
 <file path=customXml/itemProps1.xml><?xml version="1.0" encoding="utf-8"?>
+<ds:datastoreItem xmlns:ds="http://schemas.openxmlformats.org/officeDocument/2006/customXml" ds:itemID="{18794FE2-D1D9-4DED-B536-5BE6C6A8A698}">
+  <ds:schemaRefs>
+    <ds:schemaRef ds:uri="http://schemas.microsoft.com/office/2006/documentManagement/types"/>
+    <ds:schemaRef ds:uri="http://purl.org/dc/elements/1.1/"/>
+    <ds:schemaRef ds:uri="http://schemas.microsoft.com/office/2006/metadata/properties"/>
+    <ds:schemaRef ds:uri="http://schemas.microsoft.com/office/infopath/2007/PartnerControls"/>
+    <ds:schemaRef ds:uri="http://purl.org/dc/terms/"/>
+    <ds:schemaRef ds:uri="http://schemas.openxmlformats.org/package/2006/metadata/core-properties"/>
+    <ds:schemaRef ds:uri="http://schemas.microsoft.com/sharepoint/v3/fields"/>
+    <ds:schemaRef ds:uri="http://www.w3.org/XML/1998/namespace"/>
+    <ds:schemaRef ds:uri="http://purl.org/dc/dcmitype/"/>
+  </ds:schemaRefs>
+</ds:datastoreItem>
+</file>
+
+<file path=customXml/itemProps2.xml><?xml version="1.0" encoding="utf-8"?>
 <ds:datastoreItem xmlns:ds="http://schemas.openxmlformats.org/officeDocument/2006/customXml" ds:itemID="{0FB29EBB-BEEA-4A7A-AD24-1B8958326D34}">
   <ds:schemaRefs>
     <ds:schemaRef ds:uri="http://schemas.microsoft.com/office/2006/metadata/contentType"/>
@@ -7169,7 +7205,7 @@
 </ds:datastoreItem>
 </file>
 
-<file path=customXml/itemProps2.xml><?xml version="1.0" encoding="utf-8"?>
+<file path=customXml/itemProps3.xml><?xml version="1.0" encoding="utf-8"?>
 <ds:datastoreItem xmlns:ds="http://schemas.openxmlformats.org/officeDocument/2006/customXml" ds:itemID="{C984664E-B709-478A-93DA-AD860FED8C08}">
   <ds:schemaRefs>
     <ds:schemaRef ds:uri="http://schemas.microsoft.com/sharepoint/v3/contenttype/forms"/>
@@ -7177,24 +7213,8 @@
 </ds:datastoreItem>
 </file>
 
-<file path=customXml/itemProps3.xml><?xml version="1.0" encoding="utf-8"?>
-<ds:datastoreItem xmlns:ds="http://schemas.openxmlformats.org/officeDocument/2006/customXml" ds:itemID="{18794FE2-D1D9-4DED-B536-5BE6C6A8A698}">
-  <ds:schemaRefs>
-    <ds:schemaRef ds:uri="http://schemas.microsoft.com/office/2006/metadata/properties"/>
-    <ds:schemaRef ds:uri="http://purl.org/dc/terms/"/>
-    <ds:schemaRef ds:uri="http://schemas.openxmlformats.org/package/2006/metadata/core-properties"/>
-    <ds:schemaRef ds:uri="http://schemas.microsoft.com/office/2006/documentManagement/types"/>
-    <ds:schemaRef ds:uri="http://schemas.microsoft.com/office/infopath/2007/PartnerControls"/>
-    <ds:schemaRef ds:uri="http://purl.org/dc/elements/1.1/"/>
-    <ds:schemaRef ds:uri="http://schemas.microsoft.com/sharepoint/v3/fields"/>
-    <ds:schemaRef ds:uri="http://www.w3.org/XML/1998/namespace"/>
-    <ds:schemaRef ds:uri="http://purl.org/dc/dcmitype/"/>
-  </ds:schemaRefs>
-</ds:datastoreItem>
-</file>
-
 <file path=customXml/itemProps4.xml><?xml version="1.0" encoding="utf-8"?>
-<ds:datastoreItem xmlns:ds="http://schemas.openxmlformats.org/officeDocument/2006/customXml" ds:itemID="{51F5B914-6465-4E99-B145-EC9349076797}">
+<ds:datastoreItem xmlns:ds="http://schemas.openxmlformats.org/officeDocument/2006/customXml" ds:itemID="{9CF6C3F2-BBEA-424E-9645-B6F4A61BE42B}">
   <ds:schemaRefs>
     <ds:schemaRef ds:uri="http://schemas.openxmlformats.org/officeDocument/2006/bibliography"/>
   </ds:schemaRefs>
